--- a/VerslagKramse.docx
+++ b/VerslagKramse.docx
@@ -4,7 +4,10 @@
   <w:body>
     <w:p>
       <w:r>
-        <w:t>Ik ben begonnen door de gegevens van de verschillende databronnen in een relationele database.</w:t>
+        <w:t>Ik ben begonnen door de gegevens van de verschillende databronnen in een relationele database</w:t>
+      </w:r>
+      <w:r>
+        <w:t xml:space="preserve"> te zetten.</w:t>
       </w:r>
     </w:p>
     <w:p>
@@ -73,9 +76,11 @@
           <w:numId w:val="1"/>
         </w:numPr>
       </w:pPr>
+      <w:proofErr w:type="spellStart"/>
       <w:r>
         <w:t>Consignor</w:t>
       </w:r>
+      <w:proofErr w:type="spellEnd"/>
     </w:p>
     <w:p>
       <w:pPr>
@@ -109,9 +114,11 @@
           <w:numId w:val="1"/>
         </w:numPr>
       </w:pPr>
+      <w:proofErr w:type="spellStart"/>
       <w:r>
         <w:t>MRV_Publication</w:t>
       </w:r>
+      <w:proofErr w:type="spellEnd"/>
     </w:p>
     <w:p>
       <w:pPr>
@@ -133,9 +140,11 @@
           <w:numId w:val="1"/>
         </w:numPr>
       </w:pPr>
+      <w:proofErr w:type="spellStart"/>
       <w:r>
         <w:t>Ship</w:t>
       </w:r>
+      <w:proofErr w:type="spellEnd"/>
     </w:p>
     <w:p>
       <w:pPr>
@@ -157,9 +166,11 @@
           <w:numId w:val="1"/>
         </w:numPr>
       </w:pPr>
+      <w:proofErr w:type="spellStart"/>
       <w:r>
         <w:t>ShipmentDetail</w:t>
       </w:r>
+      <w:proofErr w:type="spellEnd"/>
     </w:p>
     <w:p>
       <w:pPr>
@@ -169,9 +180,11 @@
           <w:numId w:val="1"/>
         </w:numPr>
       </w:pPr>
+      <w:proofErr w:type="spellStart"/>
       <w:r>
         <w:t>Voyage</w:t>
       </w:r>
+      <w:proofErr w:type="spellEnd"/>
     </w:p>
     <w:p>
       <w:pPr>
@@ -181,13 +194,23 @@
           <w:numId w:val="1"/>
         </w:numPr>
       </w:pPr>
+      <w:proofErr w:type="spellStart"/>
       <w:r>
         <w:t>VoyagePort</w:t>
       </w:r>
-    </w:p>
-    <w:p>
-      <w:r>
-        <w:t xml:space="preserve">In deze “raw” database zijn er </w:t>
+      <w:proofErr w:type="spellEnd"/>
+    </w:p>
+    <w:p>
+      <w:r>
+        <w:t>In deze “</w:t>
+      </w:r>
+      <w:proofErr w:type="spellStart"/>
+      <w:r>
+        <w:t>raw</w:t>
+      </w:r>
+      <w:proofErr w:type="spellEnd"/>
+      <w:r>
+        <w:t xml:space="preserve">” database zijn er </w:t>
       </w:r>
       <w:r>
         <w:t>al</w:t>
@@ -199,10 +222,31 @@
         <w:t>en</w:t>
       </w:r>
       <w:r>
-        <w:t xml:space="preserve"> primary keys</w:t>
-      </w:r>
-      <w:r>
-        <w:t>, deze heb ik alleen gemaakt op de Access db tabellen.</w:t>
+        <w:t xml:space="preserve"> </w:t>
+      </w:r>
+      <w:proofErr w:type="spellStart"/>
+      <w:r>
+        <w:t>primary</w:t>
+      </w:r>
+      <w:proofErr w:type="spellEnd"/>
+      <w:r>
+        <w:t xml:space="preserve"> </w:t>
+      </w:r>
+      <w:proofErr w:type="spellStart"/>
+      <w:r>
+        <w:t>keys</w:t>
+      </w:r>
+      <w:proofErr w:type="spellEnd"/>
+      <w:r>
+        <w:t xml:space="preserve">, deze heb ik alleen gemaakt op de Access </w:t>
+      </w:r>
+      <w:proofErr w:type="spellStart"/>
+      <w:r>
+        <w:t>db</w:t>
+      </w:r>
+      <w:proofErr w:type="spellEnd"/>
+      <w:r>
+        <w:t xml:space="preserve"> tabellen.</w:t>
       </w:r>
     </w:p>
     <w:p>
@@ -219,7 +263,23 @@
         </w:numPr>
       </w:pPr>
       <w:r>
-        <w:t>CO2 reductie/NOx/SOx: verlagen van het brandstofverbruik met 10% (brandstofverbruik/per ton vracht per zeemijl)</w:t>
+        <w:t>CO2 reductie/</w:t>
+      </w:r>
+      <w:proofErr w:type="spellStart"/>
+      <w:r>
+        <w:t>NOx</w:t>
+      </w:r>
+      <w:proofErr w:type="spellEnd"/>
+      <w:r>
+        <w:t>/</w:t>
+      </w:r>
+      <w:proofErr w:type="spellStart"/>
+      <w:r>
+        <w:t>SOx</w:t>
+      </w:r>
+      <w:proofErr w:type="spellEnd"/>
+      <w:r>
+        <w:t>: verlagen van het brandstofverbruik met 10% (brandstofverbruik/per ton vracht per zeemijl)</w:t>
       </w:r>
     </w:p>
     <w:p>
@@ -231,7 +291,15 @@
         </w:numPr>
       </w:pPr>
       <w:r>
-        <w:t>Utilisatiegraad verbeteren: Reduceren van de wachttijden in de havens, de zogenaamde idle time, met 5%.</w:t>
+        <w:t xml:space="preserve">Utilisatiegraad verbeteren: Reduceren van de wachttijden in de havens, de zogenaamde </w:t>
+      </w:r>
+      <w:proofErr w:type="spellStart"/>
+      <w:r>
+        <w:t>idle</w:t>
+      </w:r>
+      <w:proofErr w:type="spellEnd"/>
+      <w:r>
+        <w:t xml:space="preserve"> time, met 5%.</w:t>
       </w:r>
     </w:p>
     <w:p>
@@ -248,7 +316,13 @@
     </w:p>
     <w:p>
       <w:r>
-        <w:t>Deze inzichtelijk maken met dashboards, volgende informatievragen voor deze dashboards:</w:t>
+        <w:t>Deze</w:t>
+      </w:r>
+      <w:r>
+        <w:t xml:space="preserve"> doelen</w:t>
+      </w:r>
+      <w:r>
+        <w:t xml:space="preserve"> inzichtelijk maken met dashboards, volgende informatievragen voor deze dashboards:</w:t>
       </w:r>
     </w:p>
     <w:p>
@@ -272,7 +346,15 @@
         </w:numPr>
       </w:pPr>
       <w:r>
-        <w:t>Wachttijden (‘idle time’) per haven en per schip inclusief trends (afgelopen jaren).</w:t>
+        <w:t>Wachttijden (‘</w:t>
+      </w:r>
+      <w:proofErr w:type="spellStart"/>
+      <w:r>
+        <w:t>idle</w:t>
+      </w:r>
+      <w:proofErr w:type="spellEnd"/>
+      <w:r>
+        <w:t xml:space="preserve"> time’) per haven en per schip inclusief trends (afgelopen jaren).</w:t>
       </w:r>
     </w:p>
     <w:p>
@@ -301,7 +383,15 @@
     </w:p>
     <w:p>
       <w:r>
-        <w:t>Structuur van de “raw” database:</w:t>
+        <w:t>Structuur van de “</w:t>
+      </w:r>
+      <w:proofErr w:type="spellStart"/>
+      <w:r>
+        <w:t>raw</w:t>
+      </w:r>
+      <w:proofErr w:type="spellEnd"/>
+      <w:r>
+        <w:t>” database:</w:t>
       </w:r>
     </w:p>
     <w:p>
@@ -349,12 +439,28 @@
     </w:p>
     <w:p>
       <w:r>
-        <w:t>Om tot 1 relationele database te komen heb ik relaties gemaakt tussen de Access DB tabellen, dit was vrij eenvoudig omdat dit al vast stond in de Access DB.  Daarna heb ik de consignor en de Container tabel er bij betrokken</w:t>
-      </w:r>
-    </w:p>
-    <w:p>
-      <w:r>
-        <w:t>Voor de MRV table wist ik nog geen goede relatie te leggen.</w:t>
+        <w:t xml:space="preserve">Om tot 1 relationele database te komen heb ik relaties gemaakt tussen de Access DB tabellen, dit was vrij eenvoudig omdat dit al vast stond in de Access DB.  Daarna heb ik de </w:t>
+      </w:r>
+      <w:proofErr w:type="spellStart"/>
+      <w:r>
+        <w:t>consignor</w:t>
+      </w:r>
+      <w:proofErr w:type="spellEnd"/>
+      <w:r>
+        <w:t xml:space="preserve"> en de Container tabel er bij betrokken</w:t>
+      </w:r>
+    </w:p>
+    <w:p>
+      <w:r>
+        <w:t xml:space="preserve">Voor de MRV </w:t>
+      </w:r>
+      <w:proofErr w:type="spellStart"/>
+      <w:r>
+        <w:t>table</w:t>
+      </w:r>
+      <w:proofErr w:type="spellEnd"/>
+      <w:r>
+        <w:t xml:space="preserve"> wist ik nog geen goede relatie te leggen.</w:t>
       </w:r>
       <w:r>
         <w:t xml:space="preserve"> Uiteindelijk heb ik geen gebruik gemaakt van de MRV tabel omdat ik hier geen bruikbare data in kon vinden.</w:t>
@@ -369,8 +475,13 @@
       </w:r>
     </w:p>
     <w:p>
-      <w:r>
-        <w:t>Kramse heeft de volgende doelen opgesteld:</w:t>
+      <w:proofErr w:type="spellStart"/>
+      <w:r>
+        <w:t>Kramse</w:t>
+      </w:r>
+      <w:proofErr w:type="spellEnd"/>
+      <w:r>
+        <w:t xml:space="preserve"> heeft de volgende doelen opgesteld:</w:t>
       </w:r>
     </w:p>
     <w:p>
@@ -382,7 +493,44 @@
         </w:numPr>
       </w:pPr>
       <w:r>
-        <w:t>CO2 reductie /NOx/SOx: verlagen van het brandstofverbruik met 10% (brandstofverbruik/ per ton vracht per zeemijl)</w:t>
+        <w:t>CO</w:t>
+      </w:r>
+      <w:r>
+        <w:rPr>
+          <w:vertAlign w:val="subscript"/>
+        </w:rPr>
+        <w:t>2</w:t>
+      </w:r>
+      <w:r>
+        <w:t xml:space="preserve"> reductie /</w:t>
+      </w:r>
+      <w:proofErr w:type="spellStart"/>
+      <w:r>
+        <w:t>NO</w:t>
+      </w:r>
+      <w:r>
+        <w:rPr>
+          <w:vertAlign w:val="subscript"/>
+        </w:rPr>
+        <w:t>x</w:t>
+      </w:r>
+      <w:proofErr w:type="spellEnd"/>
+      <w:r>
+        <w:t>/</w:t>
+      </w:r>
+      <w:proofErr w:type="spellStart"/>
+      <w:r>
+        <w:t>SO</w:t>
+      </w:r>
+      <w:r>
+        <w:rPr>
+          <w:vertAlign w:val="subscript"/>
+        </w:rPr>
+        <w:t>x</w:t>
+      </w:r>
+      <w:proofErr w:type="spellEnd"/>
+      <w:r>
+        <w:t>: verlagen van het brandstofverbruik met 10% (brandstofverbruik/ per ton vracht per zeemijl)</w:t>
       </w:r>
     </w:p>
     <w:p>
@@ -405,8 +553,21 @@
           <w:numId w:val="12"/>
         </w:numPr>
       </w:pPr>
-      <w:r>
-        <w:t>Ulitisatiegraad verbeteren: reduceren van de wachttijden in de havens, ze zogenaamde idle time, met 5%.</w:t>
+      <w:proofErr w:type="spellStart"/>
+      <w:r>
+        <w:t>Ulitisatiegraad</w:t>
+      </w:r>
+      <w:proofErr w:type="spellEnd"/>
+      <w:r>
+        <w:t xml:space="preserve"> verbeteren: reduceren van de wachttijden in de havens, ze zogenaamde </w:t>
+      </w:r>
+      <w:proofErr w:type="spellStart"/>
+      <w:r>
+        <w:t>idle</w:t>
+      </w:r>
+      <w:proofErr w:type="spellEnd"/>
+      <w:r>
+        <w:t xml:space="preserve"> time, met 5%.</w:t>
       </w:r>
     </w:p>
     <w:p>
@@ -418,7 +579,15 @@
         </w:numPr>
       </w:pPr>
       <w:r>
-        <w:t>Tijd dat een schip stil ligt in de haven berekenen, dit kan in de VoyagePort.</w:t>
+        <w:t xml:space="preserve">Tijd dat een schip stil ligt in de haven berekenen, dit kan in de </w:t>
+      </w:r>
+      <w:proofErr w:type="spellStart"/>
+      <w:r>
+        <w:t>VoyagePort</w:t>
+      </w:r>
+      <w:proofErr w:type="spellEnd"/>
+      <w:r>
+        <w:t>.</w:t>
       </w:r>
     </w:p>
     <w:p>
@@ -442,18 +611,98 @@
           <w:numId w:val="12"/>
         </w:numPr>
       </w:pPr>
-      <w:r>
-        <w:t>Ship table heeft hoeveelheid containers die er op kunnen in de Sh_MaxTEU kolom.</w:t>
-      </w:r>
-    </w:p>
-    <w:p>
-      <w:r>
-        <w:t xml:space="preserve">Hoe ik deze berekeningen heb gemaakt en hoe dit verder inzichtelijk is, is terug te vinden op het dashboard en alle berekeningen staan hier ook tussen. Ik heb geen gebruik gemaakt van een cube in SSAS. Deze keuze heb ik gemaakt omdat om dit te maken het mij te veel moeite kostte en ik de cube zelf ook niet kon deployen naar een server, ook niet localhost. </w:t>
-      </w:r>
-    </w:p>
-    <w:p>
-      <w:r>
-        <w:t xml:space="preserve">Verder heb ik nog alle scripts voor het genereren van de staging / psa / ods databases bijgevoegd. </w:t>
+      <w:proofErr w:type="spellStart"/>
+      <w:r>
+        <w:t>Ship</w:t>
+      </w:r>
+      <w:proofErr w:type="spellEnd"/>
+      <w:r>
+        <w:t xml:space="preserve"> </w:t>
+      </w:r>
+      <w:proofErr w:type="spellStart"/>
+      <w:r>
+        <w:t>table</w:t>
+      </w:r>
+      <w:proofErr w:type="spellEnd"/>
+      <w:r>
+        <w:t xml:space="preserve"> heeft hoeveelheid containers die er op kunnen in de </w:t>
+      </w:r>
+      <w:proofErr w:type="spellStart"/>
+      <w:r>
+        <w:t>Sh_MaxTEU</w:t>
+      </w:r>
+      <w:proofErr w:type="spellEnd"/>
+      <w:r>
+        <w:t xml:space="preserve"> kolom.</w:t>
+      </w:r>
+    </w:p>
+    <w:p>
+      <w:r>
+        <w:t xml:space="preserve">Hoe ik deze berekeningen heb gemaakt en hoe dit verder inzichtelijk is, is terug te vinden op het dashboard en alle berekeningen staan hier ook tussen. Ik heb geen gebruik gemaakt van een </w:t>
+      </w:r>
+      <w:proofErr w:type="spellStart"/>
+      <w:r>
+        <w:t>cube</w:t>
+      </w:r>
+      <w:proofErr w:type="spellEnd"/>
+      <w:r>
+        <w:t xml:space="preserve"> in SSAS. Deze keuze heb ik gemaakt omdat om dit te maken het mij te veel moeite kostte en ik de </w:t>
+      </w:r>
+      <w:proofErr w:type="spellStart"/>
+      <w:r>
+        <w:t>cube</w:t>
+      </w:r>
+      <w:proofErr w:type="spellEnd"/>
+      <w:r>
+        <w:t xml:space="preserve"> zelf ook niet kon </w:t>
+      </w:r>
+      <w:proofErr w:type="spellStart"/>
+      <w:r>
+        <w:t>deployen</w:t>
+      </w:r>
+      <w:proofErr w:type="spellEnd"/>
+      <w:r>
+        <w:t xml:space="preserve"> naar een server, ook niet </w:t>
+      </w:r>
+      <w:r>
+        <w:t xml:space="preserve">naar </w:t>
+      </w:r>
+      <w:proofErr w:type="spellStart"/>
+      <w:r>
+        <w:t>localhost</w:t>
+      </w:r>
+      <w:proofErr w:type="spellEnd"/>
+      <w:r>
+        <w:t xml:space="preserve">. </w:t>
+      </w:r>
+    </w:p>
+    <w:p>
+      <w:r>
+        <w:t xml:space="preserve">Verder heb ik nog alle scripts voor het genereren van de </w:t>
+      </w:r>
+      <w:proofErr w:type="spellStart"/>
+      <w:r>
+        <w:t>staging</w:t>
+      </w:r>
+      <w:proofErr w:type="spellEnd"/>
+      <w:r>
+        <w:t xml:space="preserve"> / </w:t>
+      </w:r>
+      <w:proofErr w:type="spellStart"/>
+      <w:r>
+        <w:t>psa</w:t>
+      </w:r>
+      <w:proofErr w:type="spellEnd"/>
+      <w:r>
+        <w:t xml:space="preserve"> / </w:t>
+      </w:r>
+      <w:proofErr w:type="spellStart"/>
+      <w:r>
+        <w:t>ods</w:t>
+      </w:r>
+      <w:proofErr w:type="spellEnd"/>
+      <w:r>
+        <w:t xml:space="preserve"> databases bijgevoegd. </w:t>
       </w:r>
     </w:p>
     <w:p>
@@ -484,8 +733,21 @@
           <w:numId w:val="13"/>
         </w:numPr>
       </w:pPr>
-      <w:r>
-        <w:t>KPI’s, staat Kramse er goed voor of moeten ze nog door voor het halen van hun doelen, en hoeveel scheelt het nog.</w:t>
+      <w:proofErr w:type="spellStart"/>
+      <w:r>
+        <w:t>KPI’s</w:t>
+      </w:r>
+      <w:proofErr w:type="spellEnd"/>
+      <w:r>
+        <w:t xml:space="preserve">, staat </w:t>
+      </w:r>
+      <w:proofErr w:type="spellStart"/>
+      <w:r>
+        <w:t>Kramse</w:t>
+      </w:r>
+      <w:proofErr w:type="spellEnd"/>
+      <w:r>
+        <w:t xml:space="preserve"> er goed voor of moeten ze nog door voor het halen van hun doelen, en hoeveel scheelt het nog.</w:t>
       </w:r>
     </w:p>
     <w:p>
@@ -508,8 +770,13 @@
           <w:numId w:val="13"/>
         </w:numPr>
       </w:pPr>
-      <w:r>
-        <w:t xml:space="preserve">Staydays; waar vinden de meeste </w:t>
+      <w:proofErr w:type="spellStart"/>
+      <w:r>
+        <w:t>Staydays</w:t>
+      </w:r>
+      <w:proofErr w:type="spellEnd"/>
+      <w:r>
+        <w:t xml:space="preserve">; waar vinden de meeste </w:t>
       </w:r>
       <w:r>
         <w:t>stilliggende</w:t>
@@ -542,8 +809,13 @@
           <w:numId w:val="14"/>
         </w:numPr>
       </w:pPr>
-      <w:r>
-        <w:t>Consignor tabel</w:t>
+      <w:proofErr w:type="spellStart"/>
+      <w:r>
+        <w:t>Consignor</w:t>
+      </w:r>
+      <w:proofErr w:type="spellEnd"/>
+      <w:r>
+        <w:t xml:space="preserve"> tabel</w:t>
       </w:r>
     </w:p>
     <w:p>
@@ -555,7 +827,15 @@
         </w:numPr>
       </w:pPr>
       <w:r>
-        <w:t>Alle NULL values in de discount kolom vervangen met 0</w:t>
+        <w:t xml:space="preserve">Alle NULL </w:t>
+      </w:r>
+      <w:proofErr w:type="spellStart"/>
+      <w:r>
+        <w:t>values</w:t>
+      </w:r>
+      <w:proofErr w:type="spellEnd"/>
+      <w:r>
+        <w:t xml:space="preserve"> in de discount kolom vervangen met 0</w:t>
       </w:r>
     </w:p>
     <w:p>
@@ -602,8 +882,21 @@
           <w:numId w:val="14"/>
         </w:numPr>
       </w:pPr>
-      <w:r>
-        <w:t>Id type veranderd in een int (was varchar)</w:t>
+      <w:proofErr w:type="spellStart"/>
+      <w:r>
+        <w:t>Id</w:t>
+      </w:r>
+      <w:proofErr w:type="spellEnd"/>
+      <w:r>
+        <w:t xml:space="preserve"> type veranderd in een int (was </w:t>
+      </w:r>
+      <w:proofErr w:type="spellStart"/>
+      <w:r>
+        <w:t>varchar</w:t>
+      </w:r>
+      <w:proofErr w:type="spellEnd"/>
+      <w:r>
+        <w:t>)</w:t>
       </w:r>
     </w:p>
     <w:p>
@@ -614,9 +907,11 @@
           <w:numId w:val="14"/>
         </w:numPr>
       </w:pPr>
+      <w:proofErr w:type="spellStart"/>
       <w:r>
         <w:t>ShipmentDetail</w:t>
       </w:r>
+      <w:proofErr w:type="spellEnd"/>
     </w:p>
     <w:p>
       <w:pPr>
@@ -627,7 +922,15 @@
         </w:numPr>
       </w:pPr>
       <w:r>
-        <w:t>Container Nr gesplit in twee kolommen. (bijvoorbeeld 501-2000 veranderd naar 501 en 2000 in apparte kolommen</w:t>
+        <w:t xml:space="preserve">Container </w:t>
+      </w:r>
+      <w:proofErr w:type="spellStart"/>
+      <w:r>
+        <w:t>Nr</w:t>
+      </w:r>
+      <w:proofErr w:type="spellEnd"/>
+      <w:r>
+        <w:t xml:space="preserve"> gesplit in twee kolommen. (bijvoorbeeld 501-2000 veranderd naar 501 en 2000 in aparte kolommen</w:t>
       </w:r>
     </w:p>
     <w:p>
@@ -639,7 +942,15 @@
         </w:numPr>
       </w:pPr>
       <w:r>
-        <w:t>Totale aantal containers berekend. Dit zou ik in het vervolg gelijk veranderen naar TEU’s, sommige containers zijn namelijk dubbel zo groot als anderen.</w:t>
+        <w:t xml:space="preserve">Totale aantal containers berekend. Dit zou ik in het vervolg gelijk veranderen naar </w:t>
+      </w:r>
+      <w:proofErr w:type="spellStart"/>
+      <w:r>
+        <w:t>TEU’s</w:t>
+      </w:r>
+      <w:proofErr w:type="spellEnd"/>
+      <w:r>
+        <w:t>, sommige containers zijn namelijk dubbel zo groot als anderen.</w:t>
       </w:r>
     </w:p>
     <w:p>
@@ -650,9 +961,11 @@
           <w:numId w:val="14"/>
         </w:numPr>
       </w:pPr>
+      <w:proofErr w:type="spellStart"/>
       <w:r>
         <w:t>VoyagePort</w:t>
       </w:r>
+      <w:proofErr w:type="spellEnd"/>
     </w:p>
     <w:p>
       <w:pPr>
@@ -662,11 +975,48 @@
           <w:numId w:val="14"/>
         </w:numPr>
       </w:pPr>
-      <w:r>
-        <w:t>Lookup previous DateArrival ik haal de da</w:t>
-      </w:r>
-      <w:r>
-        <w:t>tum op van de vorige arrival zodat ik de staydays kan berekenen, als er geen vorige date is dan wordt de kolom 0</w:t>
+      <w:proofErr w:type="spellStart"/>
+      <w:r>
+        <w:t>Lookup</w:t>
+      </w:r>
+      <w:proofErr w:type="spellEnd"/>
+      <w:r>
+        <w:t xml:space="preserve"> </w:t>
+      </w:r>
+      <w:proofErr w:type="spellStart"/>
+      <w:r>
+        <w:t>previous</w:t>
+      </w:r>
+      <w:proofErr w:type="spellEnd"/>
+      <w:r>
+        <w:t xml:space="preserve"> </w:t>
+      </w:r>
+      <w:proofErr w:type="spellStart"/>
+      <w:r>
+        <w:t>DateArrival</w:t>
+      </w:r>
+      <w:proofErr w:type="spellEnd"/>
+      <w:r>
+        <w:t xml:space="preserve"> ik haal de da</w:t>
+      </w:r>
+      <w:r>
+        <w:t xml:space="preserve">tum op van de vorige </w:t>
+      </w:r>
+      <w:proofErr w:type="spellStart"/>
+      <w:r>
+        <w:t>arrival</w:t>
+      </w:r>
+      <w:proofErr w:type="spellEnd"/>
+      <w:r>
+        <w:t xml:space="preserve"> zodat ik de </w:t>
+      </w:r>
+      <w:proofErr w:type="spellStart"/>
+      <w:r>
+        <w:t>staydays</w:t>
+      </w:r>
+      <w:proofErr w:type="spellEnd"/>
+      <w:r>
+        <w:t xml:space="preserve"> kan berekenen, als er geen vorige date is dan wordt de kolom 0</w:t>
       </w:r>
     </w:p>
     <w:p>
@@ -674,16 +1024,59 @@
         <w:pStyle w:val="Kop2"/>
       </w:pPr>
       <w:r>
-        <w:t>Opdracht 2: ontwerpen galaxy schema</w:t>
-      </w:r>
-    </w:p>
-    <w:p>
-      <w:r>
-        <w:t>Mijn galaxy schema is er als volgt uit komen te zien: ik heb er zelf een Calendar dimensie bij gezet en ook is er een nieuwe T_StayDays tabel waar handig in staat hoeveel staydays er zijn.</w:t>
-      </w:r>
-    </w:p>
-    <w:p>
-      <w:r>
+        <w:t xml:space="preserve">Opdracht 2: ontwerpen </w:t>
+      </w:r>
+      <w:proofErr w:type="spellStart"/>
+      <w:r>
+        <w:t>galaxy</w:t>
+      </w:r>
+      <w:proofErr w:type="spellEnd"/>
+      <w:r>
+        <w:t xml:space="preserve"> schema</w:t>
+      </w:r>
+    </w:p>
+    <w:p>
+      <w:r>
+        <w:t xml:space="preserve">Mijn </w:t>
+      </w:r>
+      <w:proofErr w:type="spellStart"/>
+      <w:r>
+        <w:t>galaxy</w:t>
+      </w:r>
+      <w:proofErr w:type="spellEnd"/>
+      <w:r>
+        <w:t xml:space="preserve"> schema is er als volgt uit komen te zien: ik heb er zelf een </w:t>
+      </w:r>
+      <w:proofErr w:type="spellStart"/>
+      <w:r>
+        <w:t>Calendar</w:t>
+      </w:r>
+      <w:proofErr w:type="spellEnd"/>
+      <w:r>
+        <w:t xml:space="preserve"> dimensie bij gezet en ook is er een nieuwe </w:t>
+      </w:r>
+      <w:proofErr w:type="spellStart"/>
+      <w:r>
+        <w:t>T_StayDays</w:t>
+      </w:r>
+      <w:proofErr w:type="spellEnd"/>
+      <w:r>
+        <w:t xml:space="preserve"> tabel waar handig in staat hoeveel </w:t>
+      </w:r>
+      <w:proofErr w:type="spellStart"/>
+      <w:r>
+        <w:t>staydays</w:t>
+      </w:r>
+      <w:proofErr w:type="spellEnd"/>
+      <w:r>
+        <w:t xml:space="preserve"> er zijn.</w:t>
+      </w:r>
+    </w:p>
+    <w:p>
+      <w:r>
+        <w:rPr>
+          <w:noProof/>
+        </w:rPr>
         <w:lastRenderedPageBreak/>
         <w:drawing>
           <wp:inline distT="0" distB="0" distL="0" distR="0" wp14:anchorId="050F5D96" wp14:editId="3985E3C9">
@@ -724,11 +1117,30 @@
     </w:p>
     <w:p>
       <w:r>
-        <w:t>Ik heb voor de T_ShipmentVoyage tabel 4 verschillende tabellen samengevoegd. Door te kijken welke tabellen gebeurtenissen vastleggen en welke dimensies zijn. Hieronder alle kolommen in deze ShipmentVoyage tabel</w:t>
-      </w:r>
-    </w:p>
-    <w:p>
-      <w:r>
+        <w:t xml:space="preserve">Ik heb voor de </w:t>
+      </w:r>
+      <w:proofErr w:type="spellStart"/>
+      <w:r>
+        <w:t>T_ShipmentVoyage</w:t>
+      </w:r>
+      <w:proofErr w:type="spellEnd"/>
+      <w:r>
+        <w:t xml:space="preserve"> tabel 4 verschillende tabellen samengevoegd. Door te kijken welke tabellen gebeurtenissen vastleggen en welke dimensies zijn. Hieronder alle kolommen in deze </w:t>
+      </w:r>
+      <w:proofErr w:type="spellStart"/>
+      <w:r>
+        <w:t>ShipmentVoyage</w:t>
+      </w:r>
+      <w:proofErr w:type="spellEnd"/>
+      <w:r>
+        <w:t xml:space="preserve"> tabel</w:t>
+      </w:r>
+    </w:p>
+    <w:p>
+      <w:r>
+        <w:rPr>
+          <w:noProof/>
+        </w:rPr>
         <w:drawing>
           <wp:inline distT="0" distB="0" distL="0" distR="0" wp14:anchorId="5B11E5A6" wp14:editId="58A4048B">
             <wp:extent cx="3596952" cy="3741744"/>
@@ -768,11 +1180,30 @@
     </w:p>
     <w:p>
       <w:r>
-        <w:t>Hieronder hoe ik in PSA de feitentabel maak. ik kan deze mergen door eerst de tabellen te sorten op dezelfde kolom.</w:t>
-      </w:r>
-    </w:p>
-    <w:p>
-      <w:r>
+        <w:t xml:space="preserve">Hieronder hoe ik in PSA de feitentabel maak. ik kan deze </w:t>
+      </w:r>
+      <w:proofErr w:type="spellStart"/>
+      <w:r>
+        <w:t>mergen</w:t>
+      </w:r>
+      <w:proofErr w:type="spellEnd"/>
+      <w:r>
+        <w:t xml:space="preserve"> door eerst de tabellen te </w:t>
+      </w:r>
+      <w:proofErr w:type="spellStart"/>
+      <w:r>
+        <w:t>sorten</w:t>
+      </w:r>
+      <w:proofErr w:type="spellEnd"/>
+      <w:r>
+        <w:t xml:space="preserve"> op dezelfde kolom.</w:t>
+      </w:r>
+    </w:p>
+    <w:p>
+      <w:r>
+        <w:rPr>
+          <w:noProof/>
+        </w:rPr>
         <w:lastRenderedPageBreak/>
         <w:drawing>
           <wp:inline distT="0" distB="0" distL="0" distR="0" wp14:anchorId="73D48B10" wp14:editId="648DAFB4">
@@ -829,22 +1260,110 @@
         <w:pStyle w:val="Kop2"/>
       </w:pPr>
       <w:r>
-        <w:t>Opdracht 4: vul het datawarehouse vanuit de staging area</w:t>
-      </w:r>
-    </w:p>
-    <w:p>
-      <w:r>
-        <w:t>Ik heb op alle dimensies slowly changing dimensions toegepast, als ik wil dat de geschiedenis van een kolom bijgehouden moet worden maak ik er historicals van en anders changing of fixed.</w:t>
-      </w:r>
-    </w:p>
-    <w:p>
-      <w:r>
-        <w:t>Bij de feitentabellen staan er lookups voor het incrementen van de data, deze geven alleen nieuwe records door zodat er geen dubbele records in de feitentabel terecht komen.</w:t>
-      </w:r>
-    </w:p>
-    <w:p>
-      <w:r>
-        <w:t>In de feitentabellen staan ook geen normale id’s maar rowId’s voor de relaties.</w:t>
+        <w:t xml:space="preserve">Opdracht 4: vul het datawarehouse vanuit de </w:t>
+      </w:r>
+      <w:proofErr w:type="spellStart"/>
+      <w:r>
+        <w:t>staging</w:t>
+      </w:r>
+      <w:proofErr w:type="spellEnd"/>
+      <w:r>
+        <w:t xml:space="preserve"> area</w:t>
+      </w:r>
+    </w:p>
+    <w:p>
+      <w:r>
+        <w:t xml:space="preserve">Ik heb op alle dimensies </w:t>
+      </w:r>
+      <w:proofErr w:type="spellStart"/>
+      <w:r>
+        <w:t>slowly</w:t>
+      </w:r>
+      <w:proofErr w:type="spellEnd"/>
+      <w:r>
+        <w:t xml:space="preserve"> </w:t>
+      </w:r>
+      <w:proofErr w:type="spellStart"/>
+      <w:r>
+        <w:t>changing</w:t>
+      </w:r>
+      <w:proofErr w:type="spellEnd"/>
+      <w:r>
+        <w:t xml:space="preserve"> </w:t>
+      </w:r>
+      <w:proofErr w:type="spellStart"/>
+      <w:r>
+        <w:t>dimensions</w:t>
+      </w:r>
+      <w:proofErr w:type="spellEnd"/>
+      <w:r>
+        <w:t xml:space="preserve"> toegepast, als ik wil dat de geschiedenis van een kolom bijgehouden moet worden maak ik er </w:t>
+      </w:r>
+      <w:proofErr w:type="spellStart"/>
+      <w:r>
+        <w:t>historicals</w:t>
+      </w:r>
+      <w:proofErr w:type="spellEnd"/>
+      <w:r>
+        <w:t xml:space="preserve"> van en anders </w:t>
+      </w:r>
+      <w:proofErr w:type="spellStart"/>
+      <w:r>
+        <w:t>changing</w:t>
+      </w:r>
+      <w:proofErr w:type="spellEnd"/>
+      <w:r>
+        <w:t xml:space="preserve"> of </w:t>
+      </w:r>
+      <w:proofErr w:type="spellStart"/>
+      <w:r>
+        <w:t>fixed</w:t>
+      </w:r>
+      <w:proofErr w:type="spellEnd"/>
+      <w:r>
+        <w:t>.</w:t>
+      </w:r>
+    </w:p>
+    <w:p>
+      <w:r>
+        <w:t xml:space="preserve">Bij de feitentabellen staan er </w:t>
+      </w:r>
+      <w:proofErr w:type="spellStart"/>
+      <w:r>
+        <w:t>lookups</w:t>
+      </w:r>
+      <w:proofErr w:type="spellEnd"/>
+      <w:r>
+        <w:t xml:space="preserve"> voor het </w:t>
+      </w:r>
+      <w:proofErr w:type="spellStart"/>
+      <w:r>
+        <w:t>incrementen</w:t>
+      </w:r>
+      <w:proofErr w:type="spellEnd"/>
+      <w:r>
+        <w:t xml:space="preserve"> van de data, deze geven alleen nieuwe records door zodat er geen dubbele records in de feitentabel terecht komen.</w:t>
+      </w:r>
+    </w:p>
+    <w:p>
+      <w:r>
+        <w:t xml:space="preserve">In de feitentabellen staan ook geen normale </w:t>
+      </w:r>
+      <w:proofErr w:type="spellStart"/>
+      <w:r>
+        <w:t>id’s</w:t>
+      </w:r>
+      <w:proofErr w:type="spellEnd"/>
+      <w:r>
+        <w:t xml:space="preserve"> maar </w:t>
+      </w:r>
+      <w:proofErr w:type="spellStart"/>
+      <w:r>
+        <w:t>rowId’s</w:t>
+      </w:r>
+      <w:proofErr w:type="spellEnd"/>
+      <w:r>
+        <w:t xml:space="preserve"> voor de relaties.</w:t>
       </w:r>
     </w:p>
     <w:p>
@@ -880,8 +1399,21 @@
           <w:numId w:val="15"/>
         </w:numPr>
       </w:pPr>
-      <w:r>
-        <w:t>KPI’s, staat Kramse er goed voor of moeten ze nog door voor het halen van hun doelen, en hoeveel scheelt het nog.</w:t>
+      <w:proofErr w:type="spellStart"/>
+      <w:r>
+        <w:t>KPI’s</w:t>
+      </w:r>
+      <w:proofErr w:type="spellEnd"/>
+      <w:r>
+        <w:t xml:space="preserve">, staat </w:t>
+      </w:r>
+      <w:proofErr w:type="spellStart"/>
+      <w:r>
+        <w:t>Kramse</w:t>
+      </w:r>
+      <w:proofErr w:type="spellEnd"/>
+      <w:r>
+        <w:t xml:space="preserve"> er goed voor of moeten ze nog door voor het halen van hun doelen, en hoeveel scheelt het nog.</w:t>
       </w:r>
     </w:p>
     <w:p>
@@ -904,18 +1436,79 @@
           <w:numId w:val="15"/>
         </w:numPr>
       </w:pPr>
-      <w:r>
-        <w:t>Staydays; waar vinden de meeste stilliggende dagen plaats. Heeft dit te maken met de grootte van de schepen?</w:t>
-      </w:r>
-    </w:p>
-    <w:p>
-      <w:r>
-        <w:t>Voor de staydays kan Kramse de conclusie trekken dat in de Bilbao en Barcelona ports veel staydays zijn, wellicht kan hier meer aandacht aan besteed worden.</w:t>
-      </w:r>
-    </w:p>
-    <w:p>
-      <w:r>
-        <w:t>Ook is te zien dat schepen met een hoge maxTEU meer staydays hebben, dit komt waarschijnlijk doordat het langer duurt om deze helemaal vol te gooien. Ook is te zien welke schepen de meeste staydays hebben. Dit kan liggen aan de crew of aan andere factoren.</w:t>
+      <w:proofErr w:type="spellStart"/>
+      <w:r>
+        <w:t>Staydays</w:t>
+      </w:r>
+      <w:proofErr w:type="spellEnd"/>
+      <w:r>
+        <w:t>; waar vinden de meeste stilliggende dagen plaats. Heeft dit te maken met de grootte van de schepen?</w:t>
+      </w:r>
+    </w:p>
+    <w:p>
+      <w:r>
+        <w:t xml:space="preserve">Voor de </w:t>
+      </w:r>
+      <w:proofErr w:type="spellStart"/>
+      <w:r>
+        <w:t>staydays</w:t>
+      </w:r>
+      <w:proofErr w:type="spellEnd"/>
+      <w:r>
+        <w:t xml:space="preserve"> kan </w:t>
+      </w:r>
+      <w:proofErr w:type="spellStart"/>
+      <w:r>
+        <w:t>Kramse</w:t>
+      </w:r>
+      <w:proofErr w:type="spellEnd"/>
+      <w:r>
+        <w:t xml:space="preserve"> de conclusie trekken dat in de Bilbao en Barcelona </w:t>
+      </w:r>
+      <w:proofErr w:type="spellStart"/>
+      <w:r>
+        <w:t>ports</w:t>
+      </w:r>
+      <w:proofErr w:type="spellEnd"/>
+      <w:r>
+        <w:t xml:space="preserve"> veel </w:t>
+      </w:r>
+      <w:proofErr w:type="spellStart"/>
+      <w:r>
+        <w:t>staydays</w:t>
+      </w:r>
+      <w:proofErr w:type="spellEnd"/>
+      <w:r>
+        <w:t xml:space="preserve"> zijn, wellicht kan hier meer aandacht aan besteed worden.</w:t>
+      </w:r>
+    </w:p>
+    <w:p>
+      <w:r>
+        <w:t xml:space="preserve">Ook is te zien dat schepen met een hoge </w:t>
+      </w:r>
+      <w:proofErr w:type="spellStart"/>
+      <w:r>
+        <w:t>maxTEU</w:t>
+      </w:r>
+      <w:proofErr w:type="spellEnd"/>
+      <w:r>
+        <w:t xml:space="preserve"> meer </w:t>
+      </w:r>
+      <w:proofErr w:type="spellStart"/>
+      <w:r>
+        <w:t>staydays</w:t>
+      </w:r>
+      <w:proofErr w:type="spellEnd"/>
+      <w:r>
+        <w:t xml:space="preserve"> hebben, dit komt waarschijnlijk doordat het langer duurt om deze helemaal vol te gooien. Ook is te zien welke schepen de meeste </w:t>
+      </w:r>
+      <w:proofErr w:type="spellStart"/>
+      <w:r>
+        <w:t>staydays</w:t>
+      </w:r>
+      <w:proofErr w:type="spellEnd"/>
+      <w:r>
+        <w:t xml:space="preserve"> hebben. Dit kan liggen aan de crew of aan andere factoren.</w:t>
       </w:r>
     </w:p>
     <w:sectPr>

--- a/VerslagKramse.docx
+++ b/VerslagKramse.docx
@@ -76,11 +76,9 @@
           <w:numId w:val="1"/>
         </w:numPr>
       </w:pPr>
-      <w:proofErr w:type="spellStart"/>
       <w:r>
         <w:t>Consignor</w:t>
       </w:r>
-      <w:proofErr w:type="spellEnd"/>
     </w:p>
     <w:p>
       <w:pPr>
@@ -114,11 +112,9 @@
           <w:numId w:val="1"/>
         </w:numPr>
       </w:pPr>
-      <w:proofErr w:type="spellStart"/>
       <w:r>
         <w:t>MRV_Publication</w:t>
       </w:r>
-      <w:proofErr w:type="spellEnd"/>
     </w:p>
     <w:p>
       <w:pPr>
@@ -140,11 +136,9 @@
           <w:numId w:val="1"/>
         </w:numPr>
       </w:pPr>
-      <w:proofErr w:type="spellStart"/>
       <w:r>
         <w:t>Ship</w:t>
       </w:r>
-      <w:proofErr w:type="spellEnd"/>
     </w:p>
     <w:p>
       <w:pPr>
@@ -166,11 +160,9 @@
           <w:numId w:val="1"/>
         </w:numPr>
       </w:pPr>
-      <w:proofErr w:type="spellStart"/>
       <w:r>
         <w:t>ShipmentDetail</w:t>
       </w:r>
-      <w:proofErr w:type="spellEnd"/>
     </w:p>
     <w:p>
       <w:pPr>
@@ -180,11 +172,9 @@
           <w:numId w:val="1"/>
         </w:numPr>
       </w:pPr>
-      <w:proofErr w:type="spellStart"/>
       <w:r>
         <w:t>Voyage</w:t>
       </w:r>
-      <w:proofErr w:type="spellEnd"/>
     </w:p>
     <w:p>
       <w:pPr>
@@ -194,23 +184,13 @@
           <w:numId w:val="1"/>
         </w:numPr>
       </w:pPr>
-      <w:proofErr w:type="spellStart"/>
       <w:r>
         <w:t>VoyagePort</w:t>
       </w:r>
-      <w:proofErr w:type="spellEnd"/>
-    </w:p>
-    <w:p>
-      <w:r>
-        <w:t>In deze “</w:t>
-      </w:r>
-      <w:proofErr w:type="spellStart"/>
-      <w:r>
-        <w:t>raw</w:t>
-      </w:r>
-      <w:proofErr w:type="spellEnd"/>
-      <w:r>
-        <w:t xml:space="preserve">” database zijn er </w:t>
+    </w:p>
+    <w:p>
+      <w:r>
+        <w:t xml:space="preserve">In deze “raw” database zijn er </w:t>
       </w:r>
       <w:r>
         <w:t>al</w:t>
@@ -222,31 +202,10 @@
         <w:t>en</w:t>
       </w:r>
       <w:r>
-        <w:t xml:space="preserve"> </w:t>
-      </w:r>
-      <w:proofErr w:type="spellStart"/>
-      <w:r>
-        <w:t>primary</w:t>
-      </w:r>
-      <w:proofErr w:type="spellEnd"/>
-      <w:r>
-        <w:t xml:space="preserve"> </w:t>
-      </w:r>
-      <w:proofErr w:type="spellStart"/>
-      <w:r>
-        <w:t>keys</w:t>
-      </w:r>
-      <w:proofErr w:type="spellEnd"/>
-      <w:r>
-        <w:t xml:space="preserve">, deze heb ik alleen gemaakt op de Access </w:t>
-      </w:r>
-      <w:proofErr w:type="spellStart"/>
-      <w:r>
-        <w:t>db</w:t>
-      </w:r>
-      <w:proofErr w:type="spellEnd"/>
-      <w:r>
-        <w:t xml:space="preserve"> tabellen.</w:t>
+        <w:t xml:space="preserve"> primary keys</w:t>
+      </w:r>
+      <w:r>
+        <w:t>, deze heb ik alleen gemaakt op de Access db tabellen.</w:t>
       </w:r>
     </w:p>
     <w:p>
@@ -263,23 +222,7 @@
         </w:numPr>
       </w:pPr>
       <w:r>
-        <w:t>CO2 reductie/</w:t>
-      </w:r>
-      <w:proofErr w:type="spellStart"/>
-      <w:r>
-        <w:t>NOx</w:t>
-      </w:r>
-      <w:proofErr w:type="spellEnd"/>
-      <w:r>
-        <w:t>/</w:t>
-      </w:r>
-      <w:proofErr w:type="spellStart"/>
-      <w:r>
-        <w:t>SOx</w:t>
-      </w:r>
-      <w:proofErr w:type="spellEnd"/>
-      <w:r>
-        <w:t>: verlagen van het brandstofverbruik met 10% (brandstofverbruik/per ton vracht per zeemijl)</w:t>
+        <w:t>CO2 reductie/NOx/SOx: verlagen van het brandstofverbruik met 10% (brandstofverbruik/per ton vracht per zeemijl)</w:t>
       </w:r>
     </w:p>
     <w:p>
@@ -291,15 +234,7 @@
         </w:numPr>
       </w:pPr>
       <w:r>
-        <w:t xml:space="preserve">Utilisatiegraad verbeteren: Reduceren van de wachttijden in de havens, de zogenaamde </w:t>
-      </w:r>
-      <w:proofErr w:type="spellStart"/>
-      <w:r>
-        <w:t>idle</w:t>
-      </w:r>
-      <w:proofErr w:type="spellEnd"/>
-      <w:r>
-        <w:t xml:space="preserve"> time, met 5%.</w:t>
+        <w:t>Utilisatiegraad verbeteren: Reduceren van de wachttijden in de havens, de zogenaamde idle time, met 5%.</w:t>
       </w:r>
     </w:p>
     <w:p>
@@ -346,15 +281,7 @@
         </w:numPr>
       </w:pPr>
       <w:r>
-        <w:t>Wachttijden (‘</w:t>
-      </w:r>
-      <w:proofErr w:type="spellStart"/>
-      <w:r>
-        <w:t>idle</w:t>
-      </w:r>
-      <w:proofErr w:type="spellEnd"/>
-      <w:r>
-        <w:t xml:space="preserve"> time’) per haven en per schip inclusief trends (afgelopen jaren).</w:t>
+        <w:t>Wachttijden (‘idle time’) per haven en per schip inclusief trends (afgelopen jaren).</w:t>
       </w:r>
     </w:p>
     <w:p>
@@ -383,15 +310,7 @@
     </w:p>
     <w:p>
       <w:r>
-        <w:t>Structuur van de “</w:t>
-      </w:r>
-      <w:proofErr w:type="spellStart"/>
-      <w:r>
-        <w:t>raw</w:t>
-      </w:r>
-      <w:proofErr w:type="spellEnd"/>
-      <w:r>
-        <w:t>” database:</w:t>
+        <w:t>Structuur van de “raw” database:</w:t>
       </w:r>
     </w:p>
     <w:p>
@@ -439,28 +358,12 @@
     </w:p>
     <w:p>
       <w:r>
-        <w:t xml:space="preserve">Om tot 1 relationele database te komen heb ik relaties gemaakt tussen de Access DB tabellen, dit was vrij eenvoudig omdat dit al vast stond in de Access DB.  Daarna heb ik de </w:t>
-      </w:r>
-      <w:proofErr w:type="spellStart"/>
-      <w:r>
-        <w:t>consignor</w:t>
-      </w:r>
-      <w:proofErr w:type="spellEnd"/>
-      <w:r>
-        <w:t xml:space="preserve"> en de Container tabel er bij betrokken</w:t>
-      </w:r>
-    </w:p>
-    <w:p>
-      <w:r>
-        <w:t xml:space="preserve">Voor de MRV </w:t>
-      </w:r>
-      <w:proofErr w:type="spellStart"/>
-      <w:r>
-        <w:t>table</w:t>
-      </w:r>
-      <w:proofErr w:type="spellEnd"/>
-      <w:r>
-        <w:t xml:space="preserve"> wist ik nog geen goede relatie te leggen.</w:t>
+        <w:t>Om tot 1 relationele database te komen heb ik relaties gemaakt tussen de Access DB tabellen, dit was vrij eenvoudig omdat dit al vast stond in de Access DB.  Daarna heb ik de consignor en de Container tabel er bij betrokken</w:t>
+      </w:r>
+    </w:p>
+    <w:p>
+      <w:r>
+        <w:t>Voor de MRV table wist ik nog geen goede relatie te leggen.</w:t>
       </w:r>
       <w:r>
         <w:t xml:space="preserve"> Uiteindelijk heb ik geen gebruik gemaakt van de MRV tabel omdat ik hier geen bruikbare data in kon vinden.</w:t>
@@ -475,13 +378,8 @@
       </w:r>
     </w:p>
     <w:p>
-      <w:proofErr w:type="spellStart"/>
-      <w:r>
-        <w:t>Kramse</w:t>
-      </w:r>
-      <w:proofErr w:type="spellEnd"/>
-      <w:r>
-        <w:t xml:space="preserve"> heeft de volgende doelen opgesteld:</w:t>
+      <w:r>
+        <w:t>Kramse heeft de volgende doelen opgesteld:</w:t>
       </w:r>
     </w:p>
     <w:p>
@@ -502,11 +400,7 @@
         <w:t>2</w:t>
       </w:r>
       <w:r>
-        <w:t xml:space="preserve"> reductie /</w:t>
-      </w:r>
-      <w:proofErr w:type="spellStart"/>
-      <w:r>
-        <w:t>NO</w:t>
+        <w:t xml:space="preserve"> reductie /NO</w:t>
       </w:r>
       <w:r>
         <w:rPr>
@@ -514,13 +408,8 @@
         </w:rPr>
         <w:t>x</w:t>
       </w:r>
-      <w:proofErr w:type="spellEnd"/>
-      <w:r>
-        <w:t>/</w:t>
-      </w:r>
-      <w:proofErr w:type="spellStart"/>
-      <w:r>
-        <w:t>SO</w:t>
+      <w:r>
+        <w:t>/SO</w:t>
       </w:r>
       <w:r>
         <w:rPr>
@@ -528,7 +417,6 @@
         </w:rPr>
         <w:t>x</w:t>
       </w:r>
-      <w:proofErr w:type="spellEnd"/>
       <w:r>
         <w:t>: verlagen van het brandstofverbruik met 10% (brandstofverbruik/ per ton vracht per zeemijl)</w:t>
       </w:r>
@@ -553,21 +441,8 @@
           <w:numId w:val="12"/>
         </w:numPr>
       </w:pPr>
-      <w:proofErr w:type="spellStart"/>
-      <w:r>
-        <w:t>Ulitisatiegraad</w:t>
-      </w:r>
-      <w:proofErr w:type="spellEnd"/>
-      <w:r>
-        <w:t xml:space="preserve"> verbeteren: reduceren van de wachttijden in de havens, ze zogenaamde </w:t>
-      </w:r>
-      <w:proofErr w:type="spellStart"/>
-      <w:r>
-        <w:t>idle</w:t>
-      </w:r>
-      <w:proofErr w:type="spellEnd"/>
-      <w:r>
-        <w:t xml:space="preserve"> time, met 5%.</w:t>
+      <w:r>
+        <w:t>Ulitisatiegraad verbeteren: reduceren van de wachttijden in de havens, ze zogenaamde idle time, met 5%.</w:t>
       </w:r>
     </w:p>
     <w:p>
@@ -579,15 +454,7 @@
         </w:numPr>
       </w:pPr>
       <w:r>
-        <w:t xml:space="preserve">Tijd dat een schip stil ligt in de haven berekenen, dit kan in de </w:t>
-      </w:r>
-      <w:proofErr w:type="spellStart"/>
-      <w:r>
-        <w:t>VoyagePort</w:t>
-      </w:r>
-      <w:proofErr w:type="spellEnd"/>
-      <w:r>
-        <w:t>.</w:t>
+        <w:t>Tijd dat een schip stil ligt in de haven berekenen, dit kan in de VoyagePort.</w:t>
       </w:r>
     </w:p>
     <w:p>
@@ -611,98 +478,24 @@
           <w:numId w:val="12"/>
         </w:numPr>
       </w:pPr>
-      <w:proofErr w:type="spellStart"/>
-      <w:r>
-        <w:t>Ship</w:t>
-      </w:r>
-      <w:proofErr w:type="spellEnd"/>
-      <w:r>
-        <w:t xml:space="preserve"> </w:t>
-      </w:r>
-      <w:proofErr w:type="spellStart"/>
-      <w:r>
-        <w:t>table</w:t>
-      </w:r>
-      <w:proofErr w:type="spellEnd"/>
-      <w:r>
-        <w:t xml:space="preserve"> heeft hoeveelheid containers die er op kunnen in de </w:t>
-      </w:r>
-      <w:proofErr w:type="spellStart"/>
-      <w:r>
-        <w:t>Sh_MaxTEU</w:t>
-      </w:r>
-      <w:proofErr w:type="spellEnd"/>
-      <w:r>
-        <w:t xml:space="preserve"> kolom.</w:t>
-      </w:r>
-    </w:p>
-    <w:p>
-      <w:r>
-        <w:t xml:space="preserve">Hoe ik deze berekeningen heb gemaakt en hoe dit verder inzichtelijk is, is terug te vinden op het dashboard en alle berekeningen staan hier ook tussen. Ik heb geen gebruik gemaakt van een </w:t>
-      </w:r>
-      <w:proofErr w:type="spellStart"/>
-      <w:r>
-        <w:t>cube</w:t>
-      </w:r>
-      <w:proofErr w:type="spellEnd"/>
-      <w:r>
-        <w:t xml:space="preserve"> in SSAS. Deze keuze heb ik gemaakt omdat om dit te maken het mij te veel moeite kostte en ik de </w:t>
-      </w:r>
-      <w:proofErr w:type="spellStart"/>
-      <w:r>
-        <w:t>cube</w:t>
-      </w:r>
-      <w:proofErr w:type="spellEnd"/>
-      <w:r>
-        <w:t xml:space="preserve"> zelf ook niet kon </w:t>
-      </w:r>
-      <w:proofErr w:type="spellStart"/>
-      <w:r>
-        <w:t>deployen</w:t>
-      </w:r>
-      <w:proofErr w:type="spellEnd"/>
-      <w:r>
-        <w:t xml:space="preserve"> naar een server, ook niet </w:t>
+      <w:r>
+        <w:t>Ship table heeft hoeveelheid containers die er op kunnen in de Sh_MaxTEU kolom.</w:t>
+      </w:r>
+    </w:p>
+    <w:p>
+      <w:r>
+        <w:t xml:space="preserve">Hoe ik deze berekeningen heb gemaakt en hoe dit verder inzichtelijk is, is terug te vinden op het dashboard en alle berekeningen staan hier ook tussen. Ik heb geen gebruik gemaakt van een cube in SSAS. Deze keuze heb ik gemaakt omdat om dit te maken het mij te veel moeite kostte en ik de cube zelf ook niet kon deployen naar een server, ook niet </w:t>
       </w:r>
       <w:r>
         <w:t xml:space="preserve">naar </w:t>
       </w:r>
-      <w:proofErr w:type="spellStart"/>
-      <w:r>
-        <w:t>localhost</w:t>
-      </w:r>
-      <w:proofErr w:type="spellEnd"/>
-      <w:r>
-        <w:t xml:space="preserve">. </w:t>
-      </w:r>
-    </w:p>
-    <w:p>
-      <w:r>
-        <w:t xml:space="preserve">Verder heb ik nog alle scripts voor het genereren van de </w:t>
-      </w:r>
-      <w:proofErr w:type="spellStart"/>
-      <w:r>
-        <w:t>staging</w:t>
-      </w:r>
-      <w:proofErr w:type="spellEnd"/>
-      <w:r>
-        <w:t xml:space="preserve"> / </w:t>
-      </w:r>
-      <w:proofErr w:type="spellStart"/>
-      <w:r>
-        <w:t>psa</w:t>
-      </w:r>
-      <w:proofErr w:type="spellEnd"/>
-      <w:r>
-        <w:t xml:space="preserve"> / </w:t>
-      </w:r>
-      <w:proofErr w:type="spellStart"/>
-      <w:r>
-        <w:t>ods</w:t>
-      </w:r>
-      <w:proofErr w:type="spellEnd"/>
-      <w:r>
-        <w:t xml:space="preserve"> databases bijgevoegd. </w:t>
+      <w:r>
+        <w:t xml:space="preserve">localhost. </w:t>
+      </w:r>
+    </w:p>
+    <w:p>
+      <w:r>
+        <w:t xml:space="preserve">Verder heb ik nog alle scripts voor het genereren van de staging / psa / ods databases bijgevoegd. </w:t>
       </w:r>
     </w:p>
     <w:p>
@@ -733,21 +526,8 @@
           <w:numId w:val="13"/>
         </w:numPr>
       </w:pPr>
-      <w:proofErr w:type="spellStart"/>
-      <w:r>
-        <w:t>KPI’s</w:t>
-      </w:r>
-      <w:proofErr w:type="spellEnd"/>
-      <w:r>
-        <w:t xml:space="preserve">, staat </w:t>
-      </w:r>
-      <w:proofErr w:type="spellStart"/>
-      <w:r>
-        <w:t>Kramse</w:t>
-      </w:r>
-      <w:proofErr w:type="spellEnd"/>
-      <w:r>
-        <w:t xml:space="preserve"> er goed voor of moeten ze nog door voor het halen van hun doelen, en hoeveel scheelt het nog.</w:t>
+      <w:r>
+        <w:t>KPI’s, staat Kramse er goed voor of moeten ze nog door voor het halen van hun doelen, en hoeveel scheelt het nog.</w:t>
       </w:r>
     </w:p>
     <w:p>
@@ -770,13 +550,8 @@
           <w:numId w:val="13"/>
         </w:numPr>
       </w:pPr>
-      <w:proofErr w:type="spellStart"/>
-      <w:r>
-        <w:t>Staydays</w:t>
-      </w:r>
-      <w:proofErr w:type="spellEnd"/>
-      <w:r>
-        <w:t xml:space="preserve">; waar vinden de meeste </w:t>
+      <w:r>
+        <w:t xml:space="preserve">Staydays; waar vinden de meeste </w:t>
       </w:r>
       <w:r>
         <w:t>stilliggende</w:t>
@@ -809,13 +584,8 @@
           <w:numId w:val="14"/>
         </w:numPr>
       </w:pPr>
-      <w:proofErr w:type="spellStart"/>
-      <w:r>
-        <w:t>Consignor</w:t>
-      </w:r>
-      <w:proofErr w:type="spellEnd"/>
-      <w:r>
-        <w:t xml:space="preserve"> tabel</w:t>
+      <w:r>
+        <w:t>Consignor tabel</w:t>
       </w:r>
     </w:p>
     <w:p>
@@ -827,15 +597,7 @@
         </w:numPr>
       </w:pPr>
       <w:r>
-        <w:t xml:space="preserve">Alle NULL </w:t>
-      </w:r>
-      <w:proofErr w:type="spellStart"/>
-      <w:r>
-        <w:t>values</w:t>
-      </w:r>
-      <w:proofErr w:type="spellEnd"/>
-      <w:r>
-        <w:t xml:space="preserve"> in de discount kolom vervangen met 0</w:t>
+        <w:t>Alle NULL values in de discount kolom vervangen met 0</w:t>
       </w:r>
     </w:p>
     <w:p>
@@ -882,21 +644,8 @@
           <w:numId w:val="14"/>
         </w:numPr>
       </w:pPr>
-      <w:proofErr w:type="spellStart"/>
-      <w:r>
-        <w:t>Id</w:t>
-      </w:r>
-      <w:proofErr w:type="spellEnd"/>
-      <w:r>
-        <w:t xml:space="preserve"> type veranderd in een int (was </w:t>
-      </w:r>
-      <w:proofErr w:type="spellStart"/>
-      <w:r>
-        <w:t>varchar</w:t>
-      </w:r>
-      <w:proofErr w:type="spellEnd"/>
-      <w:r>
-        <w:t>)</w:t>
+      <w:r>
+        <w:t>Id type veranderd in een int (was varchar)</w:t>
       </w:r>
     </w:p>
     <w:p>
@@ -907,11 +656,9 @@
           <w:numId w:val="14"/>
         </w:numPr>
       </w:pPr>
-      <w:proofErr w:type="spellStart"/>
       <w:r>
         <w:t>ShipmentDetail</w:t>
       </w:r>
-      <w:proofErr w:type="spellEnd"/>
     </w:p>
     <w:p>
       <w:pPr>
@@ -922,15 +669,7 @@
         </w:numPr>
       </w:pPr>
       <w:r>
-        <w:t xml:space="preserve">Container </w:t>
-      </w:r>
-      <w:proofErr w:type="spellStart"/>
-      <w:r>
-        <w:t>Nr</w:t>
-      </w:r>
-      <w:proofErr w:type="spellEnd"/>
-      <w:r>
-        <w:t xml:space="preserve"> gesplit in twee kolommen. (bijvoorbeeld 501-2000 veranderd naar 501 en 2000 in aparte kolommen</w:t>
+        <w:t>Container Nr gesplit in twee kolommen. (bijvoorbeeld 501-2000 veranderd naar 501 en 2000 in aparte kolommen</w:t>
       </w:r>
     </w:p>
     <w:p>
@@ -942,15 +681,7 @@
         </w:numPr>
       </w:pPr>
       <w:r>
-        <w:t xml:space="preserve">Totale aantal containers berekend. Dit zou ik in het vervolg gelijk veranderen naar </w:t>
-      </w:r>
-      <w:proofErr w:type="spellStart"/>
-      <w:r>
-        <w:t>TEU’s</w:t>
-      </w:r>
-      <w:proofErr w:type="spellEnd"/>
-      <w:r>
-        <w:t>, sommige containers zijn namelijk dubbel zo groot als anderen.</w:t>
+        <w:t>Totale aantal containers berekend. Dit zou ik in het vervolg gelijk veranderen naar TEU’s, sommige containers zijn namelijk dubbel zo groot als anderen.</w:t>
       </w:r>
     </w:p>
     <w:p>
@@ -961,11 +692,9 @@
           <w:numId w:val="14"/>
         </w:numPr>
       </w:pPr>
-      <w:proofErr w:type="spellStart"/>
       <w:r>
         <w:t>VoyagePort</w:t>
       </w:r>
-      <w:proofErr w:type="spellEnd"/>
     </w:p>
     <w:p>
       <w:pPr>
@@ -975,48 +704,11 @@
           <w:numId w:val="14"/>
         </w:numPr>
       </w:pPr>
-      <w:proofErr w:type="spellStart"/>
-      <w:r>
-        <w:t>Lookup</w:t>
-      </w:r>
-      <w:proofErr w:type="spellEnd"/>
-      <w:r>
-        <w:t xml:space="preserve"> </w:t>
-      </w:r>
-      <w:proofErr w:type="spellStart"/>
-      <w:r>
-        <w:t>previous</w:t>
-      </w:r>
-      <w:proofErr w:type="spellEnd"/>
-      <w:r>
-        <w:t xml:space="preserve"> </w:t>
-      </w:r>
-      <w:proofErr w:type="spellStart"/>
-      <w:r>
-        <w:t>DateArrival</w:t>
-      </w:r>
-      <w:proofErr w:type="spellEnd"/>
-      <w:r>
-        <w:t xml:space="preserve"> ik haal de da</w:t>
-      </w:r>
-      <w:r>
-        <w:t xml:space="preserve">tum op van de vorige </w:t>
-      </w:r>
-      <w:proofErr w:type="spellStart"/>
-      <w:r>
-        <w:t>arrival</w:t>
-      </w:r>
-      <w:proofErr w:type="spellEnd"/>
-      <w:r>
-        <w:t xml:space="preserve"> zodat ik de </w:t>
-      </w:r>
-      <w:proofErr w:type="spellStart"/>
-      <w:r>
-        <w:t>staydays</w:t>
-      </w:r>
-      <w:proofErr w:type="spellEnd"/>
-      <w:r>
-        <w:t xml:space="preserve"> kan berekenen, als er geen vorige date is dan wordt de kolom 0</w:t>
+      <w:r>
+        <w:t>Lookup previous DateArrival ik haal de da</w:t>
+      </w:r>
+      <w:r>
+        <w:t>tum op van de vorige arrival zodat ik de staydays kan berekenen, als er geen vorige date is dan wordt de kolom 0</w:t>
       </w:r>
     </w:p>
     <w:p>
@@ -1024,52 +716,12 @@
         <w:pStyle w:val="Kop2"/>
       </w:pPr>
       <w:r>
-        <w:t xml:space="preserve">Opdracht 2: ontwerpen </w:t>
-      </w:r>
-      <w:proofErr w:type="spellStart"/>
-      <w:r>
-        <w:t>galaxy</w:t>
-      </w:r>
-      <w:proofErr w:type="spellEnd"/>
-      <w:r>
-        <w:t xml:space="preserve"> schema</w:t>
-      </w:r>
-    </w:p>
-    <w:p>
-      <w:r>
-        <w:t xml:space="preserve">Mijn </w:t>
-      </w:r>
-      <w:proofErr w:type="spellStart"/>
-      <w:r>
-        <w:t>galaxy</w:t>
-      </w:r>
-      <w:proofErr w:type="spellEnd"/>
-      <w:r>
-        <w:t xml:space="preserve"> schema is er als volgt uit komen te zien: ik heb er zelf een </w:t>
-      </w:r>
-      <w:proofErr w:type="spellStart"/>
-      <w:r>
-        <w:t>Calendar</w:t>
-      </w:r>
-      <w:proofErr w:type="spellEnd"/>
-      <w:r>
-        <w:t xml:space="preserve"> dimensie bij gezet en ook is er een nieuwe </w:t>
-      </w:r>
-      <w:proofErr w:type="spellStart"/>
-      <w:r>
-        <w:t>T_StayDays</w:t>
-      </w:r>
-      <w:proofErr w:type="spellEnd"/>
-      <w:r>
-        <w:t xml:space="preserve"> tabel waar handig in staat hoeveel </w:t>
-      </w:r>
-      <w:proofErr w:type="spellStart"/>
-      <w:r>
-        <w:t>staydays</w:t>
-      </w:r>
-      <w:proofErr w:type="spellEnd"/>
-      <w:r>
-        <w:t xml:space="preserve"> er zijn.</w:t>
+        <w:t>Opdracht 2: ontwerpen galaxy schema</w:t>
+      </w:r>
+    </w:p>
+    <w:p>
+      <w:r>
+        <w:t>Mijn galaxy schema is er als volgt uit komen te zien: ik heb er zelf een Calendar dimensie bij gezet en ook is er een nieuwe T_StayDays tabel waar handig in staat hoeveel staydays er zijn.</w:t>
       </w:r>
     </w:p>
     <w:p>
@@ -1117,23 +769,7 @@
     </w:p>
     <w:p>
       <w:r>
-        <w:t xml:space="preserve">Ik heb voor de </w:t>
-      </w:r>
-      <w:proofErr w:type="spellStart"/>
-      <w:r>
-        <w:t>T_ShipmentVoyage</w:t>
-      </w:r>
-      <w:proofErr w:type="spellEnd"/>
-      <w:r>
-        <w:t xml:space="preserve"> tabel 4 verschillende tabellen samengevoegd. Door te kijken welke tabellen gebeurtenissen vastleggen en welke dimensies zijn. Hieronder alle kolommen in deze </w:t>
-      </w:r>
-      <w:proofErr w:type="spellStart"/>
-      <w:r>
-        <w:t>ShipmentVoyage</w:t>
-      </w:r>
-      <w:proofErr w:type="spellEnd"/>
-      <w:r>
-        <w:t xml:space="preserve"> tabel</w:t>
+        <w:t>Ik heb voor de T_ShipmentVoyage tabel 4 verschillende tabellen samengevoegd. Door te kijken welke tabellen gebeurtenissen vastleggen en welke dimensies zijn. Hieronder alle kolommen in deze ShipmentVoyage tabel</w:t>
       </w:r>
     </w:p>
     <w:p>
@@ -1180,23 +816,7 @@
     </w:p>
     <w:p>
       <w:r>
-        <w:t xml:space="preserve">Hieronder hoe ik in PSA de feitentabel maak. ik kan deze </w:t>
-      </w:r>
-      <w:proofErr w:type="spellStart"/>
-      <w:r>
-        <w:t>mergen</w:t>
-      </w:r>
-      <w:proofErr w:type="spellEnd"/>
-      <w:r>
-        <w:t xml:space="preserve"> door eerst de tabellen te </w:t>
-      </w:r>
-      <w:proofErr w:type="spellStart"/>
-      <w:r>
-        <w:t>sorten</w:t>
-      </w:r>
-      <w:proofErr w:type="spellEnd"/>
-      <w:r>
-        <w:t xml:space="preserve"> op dezelfde kolom.</w:t>
+        <w:t>Hieronder hoe ik in PSA de feitentabel maak. ik kan deze mergen door eerst de tabellen te sorten op dezelfde kolom.</w:t>
       </w:r>
     </w:p>
     <w:p>
@@ -1260,123 +880,80 @@
         <w:pStyle w:val="Kop2"/>
       </w:pPr>
       <w:r>
-        <w:t xml:space="preserve">Opdracht 4: vul het datawarehouse vanuit de </w:t>
-      </w:r>
-      <w:proofErr w:type="spellStart"/>
-      <w:r>
-        <w:t>staging</w:t>
-      </w:r>
-      <w:proofErr w:type="spellEnd"/>
-      <w:r>
-        <w:t xml:space="preserve"> area</w:t>
-      </w:r>
-    </w:p>
-    <w:p>
-      <w:r>
-        <w:t xml:space="preserve">Ik heb op alle dimensies </w:t>
-      </w:r>
-      <w:proofErr w:type="spellStart"/>
-      <w:r>
-        <w:t>slowly</w:t>
-      </w:r>
-      <w:proofErr w:type="spellEnd"/>
+        <w:t>Opdracht 4: vul het datawarehouse vanuit de staging area</w:t>
+      </w:r>
+    </w:p>
+    <w:p>
+      <w:r>
+        <w:t>Ik heb op alle dimensies slowly changing dimensions toegepast, als ik wil dat de geschiedenis van een kolom bijgehouden moet worden maak ik er historicals van en anders changing of fixed.</w:t>
+      </w:r>
+    </w:p>
+    <w:p>
+      <w:r>
+        <w:t>Bij de feitentabellen staan er lookups voor het incrementen van de data, deze geven alleen nieuwe records door zodat er geen dubbele records in de feitentabel terecht komen.</w:t>
+      </w:r>
+    </w:p>
+    <w:p>
+      <w:r>
+        <w:t>In de feitentabellen staan ook geen normale id’s maar rowId’s voor de relaties.</w:t>
+      </w:r>
+    </w:p>
+    <w:p>
+      <w:pPr>
+        <w:pStyle w:val="Kop2"/>
+      </w:pPr>
+      <w:r>
+        <w:t>Opdracht 5: Ontwerp dashboards</w:t>
+      </w:r>
+    </w:p>
+    <w:p>
+      <w:r>
+        <w:t>In het dashboard bestand heb ik 4 verschillende dashboards gemaakt.</w:t>
+      </w:r>
+    </w:p>
+    <w:p>
+      <w:pPr>
+        <w:pStyle w:val="Lijstalinea"/>
+        <w:numPr>
+          <w:ilvl w:val="0"/>
+          <w:numId w:val="15"/>
+        </w:numPr>
+      </w:pPr>
+      <w:r>
+        <w:t>Algemene informatie, voor globaal management</w:t>
+      </w:r>
+    </w:p>
+    <w:p>
+      <w:pPr>
+        <w:pStyle w:val="Lijstalinea"/>
+        <w:numPr>
+          <w:ilvl w:val="0"/>
+          <w:numId w:val="15"/>
+        </w:numPr>
+      </w:pPr>
+      <w:r>
+        <w:t>Beladingsgraad, verschillende grafieken die mogelijk oorzaken kunnen zijn voor verschillende hoeveelheden beladingsgraad.</w:t>
+      </w:r>
+      <w:r>
+        <w:t xml:space="preserve"> Hier bevind zich een dashboard plaats over hoe zwaar schepen beladen zijn en welke schepen de boosdoeners zijn. Ook kan ik aanbevelingen doen over andere schepen die beter gebruikt kunnen worden in de plaats van.</w:t>
+      </w:r>
+    </w:p>
+    <w:p>
+      <w:pPr>
+        <w:pStyle w:val="Lijstalinea"/>
+        <w:numPr>
+          <w:ilvl w:val="0"/>
+          <w:numId w:val="15"/>
+        </w:numPr>
+      </w:pPr>
+      <w:r>
+        <w:t>Staydays; waar vinden de meeste stilliggende dagen plaats. Heeft dit te maken met de grootte van de schepen?</w:t>
+      </w:r>
       <w:r>
         <w:t xml:space="preserve"> </w:t>
       </w:r>
-      <w:proofErr w:type="spellStart"/>
-      <w:r>
-        <w:t>changing</w:t>
-      </w:r>
-      <w:proofErr w:type="spellEnd"/>
-      <w:r>
-        <w:t xml:space="preserve"> </w:t>
-      </w:r>
-      <w:proofErr w:type="spellStart"/>
-      <w:r>
-        <w:t>dimensions</w:t>
-      </w:r>
-      <w:proofErr w:type="spellEnd"/>
-      <w:r>
-        <w:t xml:space="preserve"> toegepast, als ik wil dat de geschiedenis van een kolom bijgehouden moet worden maak ik er </w:t>
-      </w:r>
-      <w:proofErr w:type="spellStart"/>
-      <w:r>
-        <w:t>historicals</w:t>
-      </w:r>
-      <w:proofErr w:type="spellEnd"/>
-      <w:r>
-        <w:t xml:space="preserve"> van en anders </w:t>
-      </w:r>
-      <w:proofErr w:type="spellStart"/>
-      <w:r>
-        <w:t>changing</w:t>
-      </w:r>
-      <w:proofErr w:type="spellEnd"/>
-      <w:r>
-        <w:t xml:space="preserve"> of </w:t>
-      </w:r>
-      <w:proofErr w:type="spellStart"/>
-      <w:r>
-        <w:t>fixed</w:t>
-      </w:r>
-      <w:proofErr w:type="spellEnd"/>
-      <w:r>
-        <w:t>.</w:t>
-      </w:r>
-    </w:p>
-    <w:p>
-      <w:r>
-        <w:t xml:space="preserve">Bij de feitentabellen staan er </w:t>
-      </w:r>
-      <w:proofErr w:type="spellStart"/>
-      <w:r>
-        <w:t>lookups</w:t>
-      </w:r>
-      <w:proofErr w:type="spellEnd"/>
-      <w:r>
-        <w:t xml:space="preserve"> voor het </w:t>
-      </w:r>
-      <w:proofErr w:type="spellStart"/>
-      <w:r>
-        <w:t>incrementen</w:t>
-      </w:r>
-      <w:proofErr w:type="spellEnd"/>
-      <w:r>
-        <w:t xml:space="preserve"> van de data, deze geven alleen nieuwe records door zodat er geen dubbele records in de feitentabel terecht komen.</w:t>
-      </w:r>
-    </w:p>
-    <w:p>
-      <w:r>
-        <w:t xml:space="preserve">In de feitentabellen staan ook geen normale </w:t>
-      </w:r>
-      <w:proofErr w:type="spellStart"/>
-      <w:r>
-        <w:t>id’s</w:t>
-      </w:r>
-      <w:proofErr w:type="spellEnd"/>
-      <w:r>
-        <w:t xml:space="preserve"> maar </w:t>
-      </w:r>
-      <w:proofErr w:type="spellStart"/>
-      <w:r>
-        <w:t>rowId’s</w:t>
-      </w:r>
-      <w:proofErr w:type="spellEnd"/>
-      <w:r>
-        <w:t xml:space="preserve"> voor de relaties.</w:t>
-      </w:r>
-    </w:p>
-    <w:p>
-      <w:pPr>
-        <w:pStyle w:val="Kop2"/>
-      </w:pPr>
-      <w:r>
-        <w:t>Opdracht 5: Ontwerp dashboards</w:t>
-      </w:r>
-    </w:p>
-    <w:p>
-      <w:r>
-        <w:t>In het dashboard bestand heb ik 4 verschillende dashboards gemaakt.</w:t>
+      <w:r>
+        <w:t>Met deze grafieke kan ik Kramse aanbevelen welke haven’s traag werken en welke havens beter gebruikt kunnen worden in de plaats</w:t>
       </w:r>
     </w:p>
     <w:p>
@@ -1387,128 +964,15 @@
           <w:numId w:val="15"/>
         </w:numPr>
       </w:pPr>
-      <w:r>
-        <w:t>Algemene informatie, voor globaal management</w:t>
-      </w:r>
-    </w:p>
-    <w:p>
-      <w:pPr>
-        <w:pStyle w:val="Lijstalinea"/>
-        <w:numPr>
-          <w:ilvl w:val="0"/>
-          <w:numId w:val="15"/>
-        </w:numPr>
-      </w:pPr>
-      <w:proofErr w:type="spellStart"/>
-      <w:r>
-        <w:t>KPI’s</w:t>
-      </w:r>
-      <w:proofErr w:type="spellEnd"/>
-      <w:r>
-        <w:t xml:space="preserve">, staat </w:t>
-      </w:r>
-      <w:proofErr w:type="spellStart"/>
-      <w:r>
-        <w:t>Kramse</w:t>
-      </w:r>
-      <w:proofErr w:type="spellEnd"/>
-      <w:r>
-        <w:t xml:space="preserve"> er goed voor of moeten ze nog door voor het halen van hun doelen, en hoeveel scheelt het nog.</w:t>
-      </w:r>
-    </w:p>
-    <w:p>
-      <w:pPr>
-        <w:pStyle w:val="Lijstalinea"/>
-        <w:numPr>
-          <w:ilvl w:val="0"/>
-          <w:numId w:val="15"/>
-        </w:numPr>
-      </w:pPr>
-      <w:r>
-        <w:t>Beladingsgraad, verschillende grafieken die mogelijk oorzaken kunnen zijn voor verschillende hoeveelheden beladingsgraad.</w:t>
-      </w:r>
-    </w:p>
-    <w:p>
-      <w:pPr>
-        <w:pStyle w:val="Lijstalinea"/>
-        <w:numPr>
-          <w:ilvl w:val="0"/>
-          <w:numId w:val="15"/>
-        </w:numPr>
-      </w:pPr>
-      <w:proofErr w:type="spellStart"/>
-      <w:r>
-        <w:t>Staydays</w:t>
-      </w:r>
-      <w:proofErr w:type="spellEnd"/>
-      <w:r>
-        <w:t>; waar vinden de meeste stilliggende dagen plaats. Heeft dit te maken met de grootte van de schepen?</w:t>
-      </w:r>
-    </w:p>
-    <w:p>
-      <w:r>
-        <w:t xml:space="preserve">Voor de </w:t>
-      </w:r>
-      <w:proofErr w:type="spellStart"/>
-      <w:r>
-        <w:t>staydays</w:t>
-      </w:r>
-      <w:proofErr w:type="spellEnd"/>
-      <w:r>
-        <w:t xml:space="preserve"> kan </w:t>
-      </w:r>
-      <w:proofErr w:type="spellStart"/>
-      <w:r>
-        <w:t>Kramse</w:t>
-      </w:r>
-      <w:proofErr w:type="spellEnd"/>
-      <w:r>
-        <w:t xml:space="preserve"> de conclusie trekken dat in de Bilbao en Barcelona </w:t>
-      </w:r>
-      <w:proofErr w:type="spellStart"/>
-      <w:r>
-        <w:t>ports</w:t>
-      </w:r>
-      <w:proofErr w:type="spellEnd"/>
-      <w:r>
-        <w:t xml:space="preserve"> veel </w:t>
-      </w:r>
-      <w:proofErr w:type="spellStart"/>
-      <w:r>
-        <w:t>staydays</w:t>
-      </w:r>
-      <w:proofErr w:type="spellEnd"/>
-      <w:r>
-        <w:t xml:space="preserve"> zijn, wellicht kan hier meer aandacht aan besteed worden.</w:t>
-      </w:r>
-    </w:p>
-    <w:p>
-      <w:r>
-        <w:t xml:space="preserve">Ook is te zien dat schepen met een hoge </w:t>
-      </w:r>
-      <w:proofErr w:type="spellStart"/>
-      <w:r>
-        <w:t>maxTEU</w:t>
-      </w:r>
-      <w:proofErr w:type="spellEnd"/>
-      <w:r>
-        <w:t xml:space="preserve"> meer </w:t>
-      </w:r>
-      <w:proofErr w:type="spellStart"/>
-      <w:r>
-        <w:t>staydays</w:t>
-      </w:r>
-      <w:proofErr w:type="spellEnd"/>
-      <w:r>
-        <w:t xml:space="preserve"> hebben, dit komt waarschijnlijk doordat het langer duurt om deze helemaal vol te gooien. Ook is te zien welke schepen de meeste </w:t>
-      </w:r>
-      <w:proofErr w:type="spellStart"/>
-      <w:r>
-        <w:t>staydays</w:t>
-      </w:r>
-      <w:proofErr w:type="spellEnd"/>
-      <w:r>
-        <w:t xml:space="preserve"> hebben. Dit kan liggen aan de crew of aan andere factoren.</w:t>
+    </w:p>
+    <w:p>
+      <w:r>
+        <w:t>Voor de staydays kan Kramse de conclusie trekken dat in de Bilbao en Barcelona ports veel staydays zijn, wellicht kan hier meer aandacht aan besteed worden.</w:t>
+      </w:r>
+    </w:p>
+    <w:p>
+      <w:r>
+        <w:t>Ook is te zien dat schepen met een hoge maxTEU meer staydays hebben, dit komt waarschijnlijk doordat het langer duurt om deze helemaal vol te gooien. Ook is te zien welke schepen de meeste staydays hebben. Dit kan liggen aan de crew of aan andere factoren.</w:t>
       </w:r>
     </w:p>
     <w:sectPr>
